--- a/法令ファイル/施工技術検定規則/施工技術検定規則（昭和三十五年建設省令第十七号）.docx
+++ b/法令ファイル/施工技術検定規則/施工技術検定規則（昭和三十五年建設省令第十七号）.docx
@@ -83,103 +83,67 @@
     </w:p>
     <w:p>
       <w:pPr>
-        <w:pStyle w:val="Heading6"/>
+        <w:pStyle w:val="ListBullet"/>
         <w:ind w:left="880"/>
       </w:pPr>
       <w:r>
         <w:t>一</w:t>
-      </w:r>
-    </w:p>
-    <w:p>
-      <w:pPr>
-        <w:ind w:left="880"/>
-      </w:pPr>
-      <w:r>
+        <w:br/>
         <w:t>令第三十六条第一項第一号又は第二号に規定する学校を卒業したこと及びこれらの規定に規定する学科を修めたことを証する証明書（その証明書を得ることができない正当な理由があるときは、これに代わる適当な書類）</w:t>
       </w:r>
     </w:p>
     <w:p>
       <w:pPr>
-        <w:pStyle w:val="Heading6"/>
+        <w:pStyle w:val="ListBullet"/>
         <w:ind w:left="880"/>
       </w:pPr>
       <w:r>
         <w:t>二</w:t>
-      </w:r>
-    </w:p>
-    <w:p>
-      <w:pPr>
-        <w:ind w:left="880"/>
-      </w:pPr>
-      <w:r>
+        <w:br/>
         <w:t>実務経験を証する様式第二号による使用者の証明書（その証明書を得ることができない正当な理由があるときは、これに代わる適当な書類）</w:t>
       </w:r>
     </w:p>
     <w:p>
       <w:pPr>
-        <w:pStyle w:val="Heading6"/>
+        <w:pStyle w:val="ListBullet"/>
         <w:ind w:left="880"/>
       </w:pPr>
       <w:r>
         <w:t>三</w:t>
-      </w:r>
-    </w:p>
-    <w:p>
-      <w:pPr>
-        <w:ind w:left="880"/>
-      </w:pPr>
-      <w:r>
+        <w:br/>
         <w:t>受検しようとする種目について二級の第二次検定に合格したことを証する書面</w:t>
       </w:r>
     </w:p>
     <w:p>
       <w:pPr>
-        <w:pStyle w:val="Heading6"/>
+        <w:pStyle w:val="ListBullet"/>
         <w:ind w:left="880"/>
       </w:pPr>
       <w:r>
         <w:t>四</w:t>
-      </w:r>
-    </w:p>
-    <w:p>
-      <w:pPr>
-        <w:ind w:left="880"/>
-      </w:pPr>
-      <w:r>
+        <w:br/>
         <w:t>国土交通大臣が令第三十六条第一項第四号の規定による認定をするために必要な資料となるべき書類</w:t>
       </w:r>
     </w:p>
     <w:p>
       <w:pPr>
-        <w:pStyle w:val="Heading6"/>
+        <w:pStyle w:val="ListBullet"/>
         <w:ind w:left="880"/>
       </w:pPr>
       <w:r>
         <w:t>五</w:t>
-      </w:r>
-    </w:p>
-    <w:p>
-      <w:pPr>
-        <w:ind w:left="880"/>
-      </w:pPr>
-      <w:r>
+        <w:br/>
         <w:t>国土交通大臣が令第三十八条の規定によつて指定する精神上及び身体上の欠陥がないことを証するに足りる書面</w:t>
       </w:r>
     </w:p>
     <w:p>
       <w:pPr>
-        <w:pStyle w:val="Heading6"/>
+        <w:pStyle w:val="ListBullet"/>
         <w:ind w:left="880"/>
       </w:pPr>
       <w:r>
         <w:t>六</w:t>
-      </w:r>
-    </w:p>
-    <w:p>
-      <w:pPr>
-        <w:ind w:left="880"/>
-      </w:pPr>
-      <w:r>
+        <w:br/>
         <w:t>申請前六月以内に撮影した無帽、正面、上三分身、無背景の縦の長さ四・五センチメートル、横の長さ三・五センチメートルの写真</w:t>
       </w:r>
     </w:p>
@@ -215,104 +179,72 @@
     </w:p>
     <w:p>
       <w:pPr>
-        <w:pStyle w:val="Heading6"/>
+        <w:pStyle w:val="ListBullet"/>
         <w:ind w:left="880"/>
       </w:pPr>
       <w:r>
         <w:t>一</w:t>
-      </w:r>
-    </w:p>
-    <w:p>
-      <w:pPr>
-        <w:ind w:left="880"/>
-      </w:pPr>
-      <w:r>
+        <w:br/>
         <w:t>受検しようとする第二次検定と級及び種目を同じくする第一次検定に合格したことを証する書面</w:t>
       </w:r>
     </w:p>
     <w:p>
       <w:pPr>
-        <w:pStyle w:val="Heading6"/>
+        <w:pStyle w:val="ListBullet"/>
         <w:ind w:left="880"/>
       </w:pPr>
       <w:r>
         <w:t>二</w:t>
-      </w:r>
-    </w:p>
-    <w:p>
-      <w:pPr>
-        <w:ind w:left="880"/>
-      </w:pPr>
-      <w:r>
+        <w:br/>
         <w:t>実務経験を証する様式第二号による使用者の証明書（その証明書を得ることができない正当な理由があるときは、これに代わる適当な書類）</w:t>
       </w:r>
     </w:p>
     <w:p>
       <w:pPr>
-        <w:pStyle w:val="Heading6"/>
+        <w:pStyle w:val="ListBullet"/>
         <w:ind w:left="880"/>
       </w:pPr>
       <w:r>
         <w:t>三</w:t>
-      </w:r>
-    </w:p>
-    <w:p>
-      <w:pPr>
-        <w:ind w:left="880"/>
-      </w:pPr>
-      <w:r>
+        <w:br/>
         <w:t>国土交通大臣が令第三十七条第一項第二号又は第二項第一号ロ若しくは第二号ロの規定による認定をするために必要な資料となるべき書類</w:t>
       </w:r>
     </w:p>
     <w:p>
       <w:pPr>
-        <w:pStyle w:val="Heading6"/>
+        <w:pStyle w:val="ListBullet"/>
         <w:ind w:left="880"/>
       </w:pPr>
       <w:r>
         <w:t>四</w:t>
-      </w:r>
-    </w:p>
-    <w:p>
-      <w:pPr>
-        <w:ind w:left="880"/>
-      </w:pPr>
-      <w:r>
+        <w:br/>
         <w:t>令第三十七条第二項第一号イ（１）若しくは（２）又は第二号イ（１）に規定する学校を卒業したこと及びこれらの規定に規定する学科を修めたことを証する証明書（その証明書を得ることができない正当な理由があるときは、これに代わる適当な書類）</w:t>
       </w:r>
     </w:p>
     <w:p>
       <w:pPr>
-        <w:pStyle w:val="Heading6"/>
+        <w:pStyle w:val="ListBullet"/>
         <w:ind w:left="880"/>
       </w:pPr>
       <w:r>
         <w:t>五</w:t>
-      </w:r>
-    </w:p>
-    <w:p>
-      <w:pPr>
-        <w:ind w:left="880"/>
-      </w:pPr>
-      <w:r>
+        <w:br/>
         <w:t>国土交通大臣が令第三十八条の規定によつて指定する精神上及び身体上の欠陥がないことを証するに足りる書面</w:t>
       </w:r>
     </w:p>
     <w:p>
       <w:pPr>
-        <w:pStyle w:val="Heading6"/>
+        <w:pStyle w:val="ListBullet"/>
         <w:ind w:left="880"/>
       </w:pPr>
       <w:r>
         <w:t>六</w:t>
-      </w:r>
-    </w:p>
-    <w:p>
-      <w:pPr>
-        <w:ind w:left="880"/>
-      </w:pPr>
-      <w:r>
+        <w:br/>
         <w:t>申請前六月以内に撮影した無帽、正面、上三分身、無背景の縦の長さ四・五センチメートル、横の長さ三・五センチメートルの写真２</w:t>
+        <w:br/>
+        <w:br/>
+        <w:br/>
+        <w:t>国土交通大臣は、第二次検定を受けようとする者に係る機構保存本人確認情報のうち住民票コード以外のものについて、同法第三十条の九の規定によるその提供を受けることができないときは、その者に対し、住民票の抄本又はそれに代わる書面を提出させることができる。</w:t>
       </w:r>
     </w:p>
     <w:p>
@@ -356,6 +288,8 @@
     <w:p>
       <w:r>
         <w:t>国土交通大臣（受検票の交付に関する事務を行う者が指定試験機関であるときは、指定試験機関）は、技術検定受検申請書及びその添付書類（令第三十九条に規定する検定の免除の申請があつた場合においては、これらの書類並びに技術検定全部免除申請書又は技術検定一部免除申請書及びその添付書類）を審査し、受検資格（令第三十九条に規定する検定の免除の申請があつた場合においては、受検資格及び検定の免除を受ける資格）があると認めた者に様式第五号による受検票を交付するものとする。</w:t>
+        <w:br/>
+        <w:t>ただし、令第三十九条の規定により第一次検定又は第二次検定の全部の免除を受けて技術検定を受けようとする者については、受検票を交付することを要しない。</w:t>
       </w:r>
     </w:p>
     <w:p>
@@ -485,52 +419,34 @@
     </w:p>
     <w:p>
       <w:pPr>
-        <w:pStyle w:val="Heading6"/>
+        <w:pStyle w:val="ListBullet"/>
         <w:ind w:left="880"/>
       </w:pPr>
       <w:r>
         <w:t>一</w:t>
-      </w:r>
-    </w:p>
-    <w:p>
-      <w:pPr>
-        <w:ind w:left="880"/>
-      </w:pPr>
-      <w:r>
+        <w:br/>
         <w:t>第八条の二の規定による合格証明書の交付の申請を受理すること。</w:t>
       </w:r>
     </w:p>
     <w:p>
       <w:pPr>
-        <w:pStyle w:val="Heading6"/>
+        <w:pStyle w:val="ListBullet"/>
         <w:ind w:left="880"/>
       </w:pPr>
       <w:r>
         <w:t>二</w:t>
-      </w:r>
-    </w:p>
-    <w:p>
-      <w:pPr>
-        <w:ind w:left="880"/>
-      </w:pPr>
-      <w:r>
+        <w:br/>
         <w:t>第十条第二項の規定による合格証明書の書換えの申請を受理すること。</w:t>
       </w:r>
     </w:p>
     <w:p>
       <w:pPr>
-        <w:pStyle w:val="Heading6"/>
+        <w:pStyle w:val="ListBullet"/>
         <w:ind w:left="880"/>
       </w:pPr>
       <w:r>
         <w:t>三</w:t>
-      </w:r>
-    </w:p>
-    <w:p>
-      <w:pPr>
-        <w:ind w:left="880"/>
-      </w:pPr>
-      <w:r>
+        <w:br/>
         <w:t>第十一条の規定による合格証明書の再交付の申請を受理すること。</w:t>
       </w:r>
     </w:p>
@@ -548,6 +464,18 @@
       </w:r>
     </w:p>
     <w:p>
+      <w:pPr>
+        <w:pStyle w:val="Heading5"/>
+        <w:ind w:left="440"/>
+      </w:pPr>
+      <w:r>
+        <w:t>１</w:t>
+      </w:r>
+    </w:p>
+    <w:p>
+      <w:pPr>
+        <w:ind w:left="440"/>
+      </w:pPr>
       <w:r>
         <w:t>この省令は、公布の日から施行する。</w:t>
       </w:r>
@@ -562,7 +490,7 @@
         <w:pStyle w:val="Heading1"/>
       </w:pPr>
       <w:r>
-        <w:t>附　則（昭和三六年五月二〇日建設省令第一八号）</w:t>
+        <w:t>附則（昭和三六年五月二〇日建設省令第一八号）</w:t>
       </w:r>
     </w:p>
     <w:p>
@@ -580,7 +508,7 @@
         <w:pStyle w:val="Heading1"/>
       </w:pPr>
       <w:r>
-        <w:t>附　則（昭和四四年九月二日建設省令第五一号）</w:t>
+        <w:t>附則（昭和四四年九月二日建設省令第五一号）</w:t>
       </w:r>
     </w:p>
     <w:p>
@@ -598,7 +526,7 @@
         <w:pStyle w:val="Heading1"/>
       </w:pPr>
       <w:r>
-        <w:t>附　則（昭和四五年五月七日建設省令第一〇号）</w:t>
+        <w:t>附則（昭和四五年五月七日建設省令第一〇号）</w:t>
       </w:r>
     </w:p>
     <w:p>
@@ -616,7 +544,7 @@
         <w:pStyle w:val="Heading1"/>
       </w:pPr>
       <w:r>
-        <w:t>附　則（昭和四七年七月一二日建設省令第二〇号）</w:t>
+        <w:t>附則（昭和四七年七月一二日建設省令第二〇号）</w:t>
       </w:r>
     </w:p>
     <w:p>
@@ -634,7 +562,7 @@
         <w:pStyle w:val="Heading1"/>
       </w:pPr>
       <w:r>
-        <w:t>附　則（昭和四八年四月一〇日建設省令第六号）</w:t>
+        <w:t>附則（昭和四八年四月一〇日建設省令第六号）</w:t>
       </w:r>
     </w:p>
     <w:p>
@@ -652,7 +580,7 @@
         <w:pStyle w:val="Heading1"/>
       </w:pPr>
       <w:r>
-        <w:t>附　則（昭和五〇年七月九日建設省令第一二号）</w:t>
+        <w:t>附則（昭和五〇年七月九日建設省令第一二号）</w:t>
       </w:r>
     </w:p>
     <w:p>
@@ -670,7 +598,7 @@
         <w:pStyle w:val="Heading1"/>
       </w:pPr>
       <w:r>
-        <w:t>附　則（昭和五六年三月二日建設省令第一号）</w:t>
+        <w:t>附則（昭和五六年三月二日建設省令第一号）</w:t>
       </w:r>
     </w:p>
     <w:p>
@@ -688,7 +616,7 @@
         <w:pStyle w:val="Heading1"/>
       </w:pPr>
       <w:r>
-        <w:t>附　則（昭和五八年八月三一日建設省令第一三号）</w:t>
+        <w:t>附則（昭和五八年八月三一日建設省令第一三号）</w:t>
       </w:r>
     </w:p>
     <w:p>
@@ -706,7 +634,7 @@
         <w:pStyle w:val="Heading1"/>
       </w:pPr>
       <w:r>
-        <w:t>附　則（昭和五九年八月二七日建設省令第一四号）</w:t>
+        <w:t>附則（昭和五九年八月二七日建設省令第一四号）</w:t>
       </w:r>
     </w:p>
     <w:p>
@@ -724,7 +652,7 @@
         <w:pStyle w:val="Heading1"/>
       </w:pPr>
       <w:r>
-        <w:t>附　則（昭和六二年一一月一九日建設省令第二六号）</w:t>
+        <w:t>附則（昭和六二年一一月一九日建設省令第二六号）</w:t>
       </w:r>
     </w:p>
     <w:p>
@@ -742,7 +670,7 @@
         <w:pStyle w:val="Heading1"/>
       </w:pPr>
       <w:r>
-        <w:t>附　則（昭和六三年六月六日建設省令第一〇号）</w:t>
+        <w:t>附則（昭和六三年六月六日建設省令第一〇号）</w:t>
       </w:r>
     </w:p>
     <w:p>
@@ -760,10 +688,22 @@
         <w:pStyle w:val="Heading1"/>
       </w:pPr>
       <w:r>
-        <w:t>附　則（平成一〇年六月一八日建設省令第二七号）</w:t>
+        <w:t>附則（平成一〇年六月一八日建設省令第二七号）</w:t>
       </w:r>
     </w:p>
     <w:p>
+      <w:pPr>
+        <w:pStyle w:val="Heading5"/>
+        <w:ind w:left="440"/>
+      </w:pPr>
+      <w:r>
+        <w:t>１</w:t>
+      </w:r>
+    </w:p>
+    <w:p>
+      <w:pPr>
+        <w:ind w:left="440"/>
+      </w:pPr>
       <w:r>
         <w:t>この省令は、平成十年七月一日から施行する。</w:t>
       </w:r>
@@ -778,10 +718,22 @@
         <w:pStyle w:val="Heading1"/>
       </w:pPr>
       <w:r>
-        <w:t>附　則（平成一二年一一月二〇日建設省令第四一号）</w:t>
+        <w:t>附則（平成一二年一一月二〇日建設省令第四一号）</w:t>
       </w:r>
     </w:p>
     <w:p>
+      <w:pPr>
+        <w:pStyle w:val="Heading5"/>
+        <w:ind w:left="440"/>
+      </w:pPr>
+      <w:r>
+        <w:t>１</w:t>
+      </w:r>
+    </w:p>
+    <w:p>
+      <w:pPr>
+        <w:ind w:left="440"/>
+      </w:pPr>
       <w:r>
         <w:t>この省令は、内閣法の一部を改正する法律（平成十一年法律第八十八号）の施行の日（平成十三年一月六日）から施行する。</w:t>
       </w:r>
@@ -796,7 +748,7 @@
         <w:pStyle w:val="Heading1"/>
       </w:pPr>
       <w:r>
-        <w:t>附　則（平成一四年八月二日国土交通省令第九三号）</w:t>
+        <w:t>附則（平成一四年八月二日国土交通省令第九三号）</w:t>
       </w:r>
     </w:p>
     <w:p>
@@ -814,7 +766,7 @@
         <w:pStyle w:val="Heading1"/>
       </w:pPr>
       <w:r>
-        <w:t>附　則（平成一五年三月二〇日国土交通省令第二六号）</w:t>
+        <w:t>附則（平成一五年三月二〇日国土交通省令第二六号）</w:t>
       </w:r>
     </w:p>
     <w:p>
@@ -832,10 +784,22 @@
         <w:pStyle w:val="Heading1"/>
       </w:pPr>
       <w:r>
-        <w:t>附　則（平成一七年六月一七日国土交通省令第六八号）</w:t>
+        <w:t>附則（平成一七年六月一七日国土交通省令第六八号）</w:t>
       </w:r>
     </w:p>
     <w:p>
+      <w:pPr>
+        <w:pStyle w:val="Heading5"/>
+        <w:ind w:left="440"/>
+      </w:pPr>
+      <w:r>
+        <w:t>１</w:t>
+      </w:r>
+    </w:p>
+    <w:p>
+      <w:pPr>
+        <w:ind w:left="440"/>
+      </w:pPr>
       <w:r>
         <w:t>この省令は、公布の日から施行する。</w:t>
       </w:r>
@@ -867,7 +831,7 @@
         <w:pStyle w:val="Heading1"/>
       </w:pPr>
       <w:r>
-        <w:t>附　則（平成二〇年二月一日国土交通省令第五号）</w:t>
+        <w:t>附則（平成二〇年二月一日国土交通省令第五号）</w:t>
       </w:r>
     </w:p>
     <w:p>
@@ -885,12 +849,26 @@
         <w:pStyle w:val="Heading1"/>
       </w:pPr>
       <w:r>
-        <w:t>附　則（平成二一年七月七日国土交通省令第四五号）</w:t>
+        <w:t>附則（平成二一年七月七日国土交通省令第四五号）</w:t>
       </w:r>
     </w:p>
     <w:p>
+      <w:pPr>
+        <w:pStyle w:val="Heading5"/>
+        <w:ind w:left="440"/>
+      </w:pPr>
+      <w:r>
+        <w:t>１</w:t>
+      </w:r>
+    </w:p>
+    <w:p>
+      <w:pPr>
+        <w:ind w:left="440"/>
+      </w:pPr>
       <w:r>
         <w:t>この省令は、公布の日から施行する。</w:t>
+        <w:br/>
+        <w:t>ただし、第二条中施工技術検定規則第四条第一項第五号の改正規定は、平成二十一年八月一日から施行する。</w:t>
       </w:r>
     </w:p>
     <w:p>
@@ -937,7 +915,7 @@
         <w:pStyle w:val="Heading1"/>
       </w:pPr>
       <w:r>
-        <w:t>附　則（平成二七年一二月九日国土交通省令第八二号）</w:t>
+        <w:t>附則（平成二七年一二月九日国土交通省令第八二号）</w:t>
       </w:r>
     </w:p>
     <w:p>
@@ -951,6 +929,8 @@
     <w:p>
       <w:r>
         <w:t>この省令は、公布の日から施行する。</w:t>
+        <w:br/>
+        <w:t>ただし、第三条、第八条、第十七条、第二十四条及び第二十五条の規定は、行政手続における特定の個人を識別するための番号の利用等に関する法律（平成二十五年法律第二十七号。以下「番号利用法」という。）附則第一条第四号に掲げる規定の施行の日（平成二十八年一月一日）から施行する。</w:t>
       </w:r>
     </w:p>
     <w:p>
@@ -976,7 +956,7 @@
         <w:pStyle w:val="Heading1"/>
       </w:pPr>
       <w:r>
-        <w:t>附　則（平成二八年一月二二日国土交通省令第三号）</w:t>
+        <w:t>附則（平成二八年一月二二日国土交通省令第三号）</w:t>
       </w:r>
     </w:p>
     <w:p>
@@ -994,10 +974,22 @@
         <w:pStyle w:val="Heading1"/>
       </w:pPr>
       <w:r>
-        <w:t>附　則（平成二九年一一月一〇日国土交通省令第六七号）</w:t>
+        <w:t>附則（平成二九年一一月一〇日国土交通省令第六七号）</w:t>
       </w:r>
     </w:p>
     <w:p>
+      <w:pPr>
+        <w:pStyle w:val="Heading5"/>
+        <w:ind w:left="440"/>
+      </w:pPr>
+      <w:r>
+        <w:t>１</w:t>
+      </w:r>
+    </w:p>
+    <w:p>
+      <w:pPr>
+        <w:ind w:left="440"/>
+      </w:pPr>
       <w:r>
         <w:t>この省令は、公布の日から施行する。</w:t>
       </w:r>
@@ -1029,7 +1021,7 @@
         <w:pStyle w:val="Heading1"/>
       </w:pPr>
       <w:r>
-        <w:t>附　則（令和元年五月七日国土交通省令第一号）</w:t>
+        <w:t>附則（令和元年五月七日国土交通省令第一号）</w:t>
       </w:r>
     </w:p>
     <w:p>
@@ -1047,7 +1039,7 @@
         <w:pStyle w:val="Heading1"/>
       </w:pPr>
       <w:r>
-        <w:t>附　則（令和元年六月二八日国土交通省令第二〇号）</w:t>
+        <w:t>附則（令和元年六月二八日国土交通省令第二〇号）</w:t>
       </w:r>
     </w:p>
     <w:p>
@@ -1065,7 +1057,7 @@
         <w:pStyle w:val="Heading1"/>
       </w:pPr>
       <w:r>
-        <w:t>附　則（令和二年八月二八日国土交通省令第六九号）</w:t>
+        <w:t>附則（令和二年八月二八日国土交通省令第六九号）</w:t>
       </w:r>
     </w:p>
     <w:p>
@@ -1091,7 +1083,7 @@
         <w:pStyle w:val="Heading1"/>
       </w:pPr>
       <w:r>
-        <w:t>附　則（令和二年八月三一日国土交通省令第七〇号）</w:t>
+        <w:t>附則（令和二年八月三一日国土交通省令第七〇号）</w:t>
       </w:r>
     </w:p>
     <w:p>
@@ -1118,6 +1110,8 @@
     <w:p>
       <w:r>
         <w:t>第一次検定又は第二次検定を受けようとする者は、一部施行日前においても、第二条による改正後の施工技術検定規則（以下「新施工技術検定規則」という。）第四条第一項又は第四条の二第一項の規定の例により、その申請を行うことができる。</w:t>
+        <w:br/>
+        <w:t>この場合において、国土交通大臣（技術検定受検申請書の受理に関する事務を行う者が指定試験機関であるときは、指定試験機関）は、新施工技術検定規則第四条第二項若しくは第四条の二第二項の規定の例により、書面の提出を求めることができる。</w:t>
       </w:r>
     </w:p>
     <w:p>
@@ -1174,7 +1168,7 @@
     </w:pPr>
     <w:r>
       <w:tab/>
-      <w:t>WeGov v0.1 - FTS141</w:t>
+      <w:t>WeGov v0.2 - FTS141</w:t>
     </w:r>
   </w:p>
 </w:ftr>
